--- a/assets/files/skck.docx
+++ b/assets/files/skck.docx
@@ -19,7 +19,7 @@
           <w:noProof/>
         </w:rPr>
         <w:drawing>
-          <wp:anchor distT="0" distB="0" distL="114300" distR="114300" simplePos="0" relativeHeight="251660288" behindDoc="0" locked="0" layoutInCell="1" allowOverlap="1" wp14:anchorId="287511F0" wp14:editId="5E2CBD87">
+          <wp:anchor distT="0" distB="0" distL="114300" distR="114300" simplePos="0" relativeHeight="251660288" behindDoc="0" locked="0" layoutInCell="1" allowOverlap="1" wp14:anchorId="287511F0" wp14:editId="6F8780C1">
             <wp:simplePos x="0" y="0"/>
             <wp:positionH relativeFrom="column">
               <wp:posOffset>243205</wp:posOffset>
@@ -234,7 +234,7 @@
               </wp:anchor>
             </w:drawing>
           </mc:Choice>
-          <mc:Fallback xmlns="">
+          <mc:Fallback>
             <w:pict>
               <v:line w14:anchorId="348B7D8C" id="Konektor Lurus 1" o:spid="_x0000_s1026" style="position:absolute;z-index:251659264;visibility:visible;mso-wrap-style:square;mso-width-percent:0;mso-height-percent:0;mso-wrap-distance-left:9pt;mso-wrap-distance-top:0;mso-wrap-distance-right:9pt;mso-wrap-distance-bottom:0;mso-position-horizontal:absolute;mso-position-horizontal-relative:text;mso-position-vertical:absolute;mso-position-vertical-relative:text;mso-width-percent:0;mso-height-percent:0;mso-width-relative:page;mso-height-relative:page" from="0,21.2pt" to="468.4pt,21.2pt" o:gfxdata="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" strokeweight="4.5pt">
                 <v:stroke linestyle="thinThick"/>
@@ -305,25 +305,7 @@
           <w:bCs/>
           <w:color w:val="000000"/>
         </w:rPr>
-        <w:t xml:space="preserve"> KM. 4,5 Kode </w:t>
-      </w:r>
-      <w:proofErr w:type="spellStart"/>
-      <w:r>
-        <w:rPr>
-          <w:rFonts w:ascii="Bookman Old Style" w:hAnsi="Bookman Old Style"/>
-          <w:bCs/>
-          <w:color w:val="000000"/>
-        </w:rPr>
-        <w:t>Pos</w:t>
-      </w:r>
-      <w:proofErr w:type="spellEnd"/>
-      <w:r>
-        <w:rPr>
-          <w:rFonts w:ascii="Bookman Old Style" w:hAnsi="Bookman Old Style"/>
-          <w:bCs/>
-          <w:color w:val="000000"/>
-        </w:rPr>
-        <w:t xml:space="preserve"> 1521</w:t>
+        <w:t xml:space="preserve"> KM. 4,5 Kode Pos 1521</w:t>
       </w:r>
       <w:r>
         <w:rPr>
@@ -636,23 +618,7 @@
           <w:rFonts w:ascii="Bookman Old Style" w:hAnsi="Bookman Old Style"/>
           <w:color w:val="1D1B11"/>
         </w:rPr>
-        <w:t xml:space="preserve"> </w:t>
-      </w:r>
-      <w:proofErr w:type="spellStart"/>
-      <w:r>
-        <w:rPr>
-          <w:rFonts w:ascii="Bookman Old Style" w:hAnsi="Bookman Old Style"/>
-          <w:color w:val="1D1B11"/>
-        </w:rPr>
-        <w:t>Desa</w:t>
-      </w:r>
-      <w:proofErr w:type="spellEnd"/>
-      <w:r>
-        <w:rPr>
-          <w:rFonts w:ascii="Bookman Old Style" w:hAnsi="Bookman Old Style"/>
-          <w:color w:val="1D1B11"/>
-        </w:rPr>
-        <w:t xml:space="preserve"> </w:t>
+        <w:t xml:space="preserve"> Desa </w:t>
       </w:r>
       <w:proofErr w:type="spellStart"/>
       <w:r>
@@ -1043,21 +1009,12 @@
           <w:szCs w:val="22"/>
         </w:rPr>
       </w:pPr>
-      <w:proofErr w:type="spellStart"/>
-      <w:r>
-        <w:rPr>
-          <w:rFonts w:ascii="Bookman Old Style" w:hAnsi="Bookman Old Style"/>
-          <w:color w:val="0D0D0D"/>
-        </w:rPr>
-        <w:t>Jenis</w:t>
-      </w:r>
-      <w:proofErr w:type="spellEnd"/>
-      <w:r>
-        <w:rPr>
-          <w:rFonts w:ascii="Bookman Old Style" w:hAnsi="Bookman Old Style"/>
-          <w:color w:val="0D0D0D"/>
-        </w:rPr>
-        <w:t xml:space="preserve"> </w:t>
+      <w:r>
+        <w:rPr>
+          <w:rFonts w:ascii="Bookman Old Style" w:hAnsi="Bookman Old Style"/>
+          <w:color w:val="0D0D0D"/>
+        </w:rPr>
+        <w:t xml:space="preserve">Jenis </w:t>
       </w:r>
       <w:proofErr w:type="spellStart"/>
       <w:r>
@@ -1840,11 +1797,46 @@
         <w:rPr>
           <w:rFonts w:ascii="Bookman Old Style" w:hAnsi="Bookman Old Style"/>
           <w:b/>
+          <w:color w:val="1D1B11"/>
+        </w:rPr>
+        <w:t>“</w:t>
+      </w:r>
+      <w:sdt>
+        <w:sdtPr>
+          <w:rPr>
+            <w:rFonts w:ascii="Bookman Old Style" w:hAnsi="Bookman Old Style"/>
+            <w:b/>
+            <w:bCs/>
+            <w:i/>
+            <w:iCs/>
+            <w:color w:val="333333"/>
+          </w:rPr>
+          <w:alias w:val="keyinformations"/>
+          <w:tag w:val="text"/>
+          <w:id w:val="1315533698"/>
+          <w:placeholder>
+            <w:docPart w:val="D4A9D77736D54068926ED97E651B3E37"/>
+          </w:placeholder>
+          <w:showingPlcHdr/>
+        </w:sdtPr>
+        <w:sdtContent>
+          <w:r>
+            <w:rPr>
+              <w:rStyle w:val="PlaceholderText"/>
+              <w:rFonts w:eastAsiaTheme="minorHAnsi"/>
+            </w:rPr>
+            <w:t>Click or tap here to enter text.</w:t>
+          </w:r>
+        </w:sdtContent>
+      </w:sdt>
+      <w:r>
+        <w:rPr>
+          <w:rFonts w:ascii="Bookman Old Style" w:hAnsi="Bookman Old Style"/>
+          <w:b/>
           <w:i/>
           <w:color w:val="1D1B11"/>
-          <w:u w:val="single"/>
-        </w:rPr>
-        <w:t>MELAMAR KERJA</w:t>
+        </w:rPr>
+        <w:t>”</w:t>
       </w:r>
     </w:p>
     <w:p>
@@ -3185,6 +3177,36 @@
         </w:p>
       </w:docPartBody>
     </w:docPart>
+    <w:docPart>
+      <w:docPartPr>
+        <w:name w:val="D4A9D77736D54068926ED97E651B3E37"/>
+        <w:category>
+          <w:name w:val="General"/>
+          <w:gallery w:val="placeholder"/>
+        </w:category>
+        <w:types>
+          <w:type w:val="bbPlcHdr"/>
+        </w:types>
+        <w:behaviors>
+          <w:behavior w:val="content"/>
+        </w:behaviors>
+        <w:guid w:val="{40A41774-B5A3-411C-B725-2D56CED52D5E}"/>
+      </w:docPartPr>
+      <w:docPartBody>
+        <w:p>
+          <w:pPr>
+            <w:pStyle w:val="D4A9D77736D54068926ED97E651B3E37"/>
+          </w:pPr>
+          <w:r>
+            <w:rPr>
+              <w:rStyle w:val="PlaceholderText"/>
+              <w:rFonts w:eastAsiaTheme="minorHAnsi"/>
+            </w:rPr>
+            <w:t>Click or tap here to enter text.</w:t>
+          </w:r>
+        </w:p>
+      </w:docPartBody>
+    </w:docPart>
   </w:docParts>
 </w:glossaryDocument>
 </file>
@@ -3196,7 +3218,7 @@
     <w:charset w:val="00"/>
     <w:family w:val="swiss"/>
     <w:pitch w:val="variable"/>
-    <w:sig w:usb0="E4002EFF" w:usb1="C000247B" w:usb2="00000009" w:usb3="00000000" w:csb0="000001FF" w:csb1="00000000"/>
+    <w:sig w:usb0="E4002EFF" w:usb1="C200247B" w:usb2="00000009" w:usb3="00000000" w:csb0="000001FF" w:csb1="00000000"/>
   </w:font>
   <w:font w:name="Times New Roman">
     <w:panose1 w:val="02020603050405020304"/>
@@ -3217,7 +3239,7 @@
     <w:charset w:val="00"/>
     <w:family w:val="swiss"/>
     <w:pitch w:val="variable"/>
-    <w:sig w:usb0="E4002EFF" w:usb1="C000247B" w:usb2="00000009" w:usb3="00000000" w:csb0="000001FF" w:csb1="00000000"/>
+    <w:sig w:usb0="E4002EFF" w:usb1="C200247B" w:usb2="00000009" w:usb3="00000000" w:csb0="000001FF" w:csb1="00000000"/>
   </w:font>
 </w:fonts>
 </file>
@@ -3240,8 +3262,12 @@
     <w:rsidRoot w:val="00453A43"/>
     <w:rsid w:val="00196865"/>
     <w:rsid w:val="002D5A68"/>
+    <w:rsid w:val="003F77FA"/>
     <w:rsid w:val="00453A43"/>
     <w:rsid w:val="007C7B7B"/>
+    <w:rsid w:val="00A80350"/>
+    <w:rsid w:val="00A85D53"/>
+    <w:rsid w:val="00CA055B"/>
     <w:rsid w:val="00E30765"/>
   </w:rsids>
   <m:mathPr>
@@ -3698,10 +3724,18 @@
     <w:basedOn w:val="DefaultParagraphFont"/>
     <w:uiPriority w:val="99"/>
     <w:semiHidden/>
-    <w:rsid w:val="00453A43"/>
+    <w:rsid w:val="00A85D53"/>
     <w:rPr>
       <w:color w:val="808080"/>
     </w:rPr>
+  </w:style>
+  <w:style w:type="paragraph" w:customStyle="1" w:styleId="425A295BF9994877B34A0D0351B9ACB0">
+    <w:name w:val="425A295BF9994877B34A0D0351B9ACB0"/>
+    <w:rsid w:val="00A80350"/>
+  </w:style>
+  <w:style w:type="paragraph" w:customStyle="1" w:styleId="D4A9D77736D54068926ED97E651B3E37">
+    <w:name w:val="D4A9D77736D54068926ED97E651B3E37"/>
+    <w:rsid w:val="00A85D53"/>
   </w:style>
 </w:styles>
 </file>
@@ -4009,15 +4043,6 @@
 </file>
 
 <file path=customXml/item1.xml><?xml version="1.0" encoding="utf-8"?>
-<?mso-contentType ?>
-<FormTemplates xmlns="http://schemas.microsoft.com/sharepoint/v3/contenttype/forms">
-  <Display>DocumentLibraryForm</Display>
-  <Edit>DocumentLibraryForm</Edit>
-  <New>DocumentLibraryForm</New>
-</FormTemplates>
-</file>
-
-<file path=customXml/item2.xml><?xml version="1.0" encoding="utf-8"?>
 <p:properties xmlns:p="http://schemas.microsoft.com/office/2006/metadata/properties" xmlns:xsi="http://www.w3.org/2001/XMLSchema-instance" xmlns:pc="http://schemas.microsoft.com/office/infopath/2007/PartnerControls">
   <documentManagement>
     <_activity xmlns="314747ee-6d98-41d3-b1c9-e3bd9ef35fd9" xsi:nil="true"/>
@@ -4025,7 +4050,7 @@
 </p:properties>
 </file>
 
-<file path=customXml/item3.xml><?xml version="1.0" encoding="utf-8"?>
+<file path=customXml/item2.xml><?xml version="1.0" encoding="utf-8"?>
 <ct:contentTypeSchema xmlns:ct="http://schemas.microsoft.com/office/2006/metadata/contentType" xmlns:ma="http://schemas.microsoft.com/office/2006/metadata/properties/metaAttributes" ct:_="" ma:_="" ma:contentTypeName="Document" ma:contentTypeID="0x01010063D0E7659905B14799774AF59F1B3FC8" ma:contentTypeVersion="4" ma:contentTypeDescription="Create a new document." ma:contentTypeScope="" ma:versionID="0e4187bc98152eb5f0a40a707503557a">
   <xsd:schema xmlns:xsd="http://www.w3.org/2001/XMLSchema" xmlns:xs="http://www.w3.org/2001/XMLSchema" xmlns:p="http://schemas.microsoft.com/office/2006/metadata/properties" xmlns:ns3="314747ee-6d98-41d3-b1c9-e3bd9ef35fd9" targetNamespace="http://schemas.microsoft.com/office/2006/metadata/properties" ma:root="true" ma:fieldsID="c5ff4faf44b6c31da7046694bb96c1a2" ns3:_="">
     <xsd:import namespace="314747ee-6d98-41d3-b1c9-e3bd9ef35fd9"/>
@@ -4169,15 +4194,16 @@
 </ct:contentTypeSchema>
 </file>
 
-<file path=customXml/itemProps1.xml><?xml version="1.0" encoding="utf-8"?>
-<ds:datastoreItem xmlns:ds="http://schemas.openxmlformats.org/officeDocument/2006/customXml" ds:itemID="{1DA8D4F3-34D1-4CCB-B7FB-4C8568364025}">
-  <ds:schemaRefs>
-    <ds:schemaRef ds:uri="http://schemas.microsoft.com/sharepoint/v3/contenttype/forms"/>
-  </ds:schemaRefs>
-</ds:datastoreItem>
+<file path=customXml/item3.xml><?xml version="1.0" encoding="utf-8"?>
+<?mso-contentType ?>
+<FormTemplates xmlns="http://schemas.microsoft.com/sharepoint/v3/contenttype/forms">
+  <Display>DocumentLibraryForm</Display>
+  <Edit>DocumentLibraryForm</Edit>
+  <New>DocumentLibraryForm</New>
+</FormTemplates>
 </file>
 
-<file path=customXml/itemProps2.xml><?xml version="1.0" encoding="utf-8"?>
+<file path=customXml/itemProps1.xml><?xml version="1.0" encoding="utf-8"?>
 <ds:datastoreItem xmlns:ds="http://schemas.openxmlformats.org/officeDocument/2006/customXml" ds:itemID="{E2CCF27E-4D74-4A38-BC99-5F989E582094}">
   <ds:schemaRefs>
     <ds:schemaRef ds:uri="http://schemas.microsoft.com/office/2006/metadata/properties"/>
@@ -4187,7 +4213,7 @@
 </ds:datastoreItem>
 </file>
 
-<file path=customXml/itemProps3.xml><?xml version="1.0" encoding="utf-8"?>
+<file path=customXml/itemProps2.xml><?xml version="1.0" encoding="utf-8"?>
 <ds:datastoreItem xmlns:ds="http://schemas.openxmlformats.org/officeDocument/2006/customXml" ds:itemID="{57DD4410-76F0-4318-909C-59DE6382950C}">
   <ds:schemaRefs>
     <ds:schemaRef ds:uri="http://schemas.microsoft.com/office/2006/metadata/contentType"/>
@@ -4203,4 +4229,12 @@
     <ds:schemaRef ds:uri="http://schemas.microsoft.com/internal/obd"/>
   </ds:schemaRefs>
 </ds:datastoreItem>
+</file>
+
+<file path=customXml/itemProps3.xml><?xml version="1.0" encoding="utf-8"?>
+<ds:datastoreItem xmlns:ds="http://schemas.openxmlformats.org/officeDocument/2006/customXml" ds:itemID="{1DA8D4F3-34D1-4CCB-B7FB-4C8568364025}">
+  <ds:schemaRefs>
+    <ds:schemaRef ds:uri="http://schemas.microsoft.com/sharepoint/v3/contenttype/forms"/>
+  </ds:schemaRefs>
+</ds:datastoreItem>
 </file>